--- a/3_Protocol/Sterilisation.docx
+++ b/3_Protocol/Sterilisation.docx
@@ -208,10 +208,7 @@
       </w:r>
       <w:proofErr w:type="spellEnd"/>
       <w:r>
-        <w:t xml:space="preserve"> bromide</w:t>
-      </w:r>
-      <w:r>
-        <w:t>)</w:t>
+        <w:t xml:space="preserve"> bromide)</w:t>
       </w:r>
     </w:p>
     <w:p>
@@ -418,34 +415,7 @@
     </w:p>
     <w:p>
       <w:r>
-        <w:t>The</w:t>
-      </w:r>
-      <w:r>
-        <w:t xml:space="preserve"> tools </w:t>
-      </w:r>
-      <w:r>
-        <w:t xml:space="preserve">(tweezers and scissors) </w:t>
-      </w:r>
-      <w:r>
-        <w:t>used for leaf</w:t>
-      </w:r>
-      <w:r>
-        <w:t>/root</w:t>
-      </w:r>
-      <w:r>
-        <w:t xml:space="preserve"> handling </w:t>
-      </w:r>
-      <w:r>
-        <w:t>have to be</w:t>
-      </w:r>
-      <w:r>
-        <w:t xml:space="preserve"> sterilized prior to e</w:t>
-      </w:r>
-      <w:r>
-        <w:t>ach use, by dipping them into 75</w:t>
-      </w:r>
-      <w:r>
-        <w:t xml:space="preserve">% alcohol </w:t>
+        <w:t xml:space="preserve">The tools (tweezers and scissors) used for leaf/root handling have to be sterilized prior to each use, by dipping them into 75% alcohol </w:t>
       </w:r>
       <w:commentRangeStart w:id="1"/>
       <w:r>
@@ -469,10 +439,7 @@
         <w:t xml:space="preserve"> burner</w:t>
       </w:r>
       <w:r>
-        <w:t>.</w:t>
-      </w:r>
-      <w:r>
-        <w:t xml:space="preserve"> </w:t>
+        <w:t xml:space="preserve">. </w:t>
       </w:r>
       <w:commentRangeEnd w:id="1"/>
       <w:r>
@@ -534,10 +501,7 @@
         </w:numPr>
       </w:pPr>
       <w:r>
-        <w:t xml:space="preserve">Rinse in 2 mL of ultra-pure water </w:t>
-      </w:r>
-      <w:r>
-        <w:t>for 30s</w:t>
+        <w:t>Rinse in 2 mL of ultra-pure water for 30s</w:t>
       </w:r>
     </w:p>
     <w:p>
@@ -552,10 +516,7 @@
         <w:t>Soak</w:t>
       </w:r>
       <w:r>
-        <w:t xml:space="preserve"> in 2 mL bleach 9 % </w:t>
-      </w:r>
-      <w:r>
-        <w:t>for 30s</w:t>
+        <w:t xml:space="preserve"> in 2 mL bleach 9 % for 30s</w:t>
       </w:r>
     </w:p>
     <w:p>
@@ -567,13 +528,7 @@
         </w:numPr>
       </w:pPr>
       <w:r>
-        <w:t xml:space="preserve">Rinse </w:t>
-      </w:r>
-      <w:r>
-        <w:t>in 2 mL of ultra-pure water for 30s</w:t>
-      </w:r>
-      <w:r>
-        <w:t xml:space="preserve"> – repeat again for 30s</w:t>
+        <w:t>Rinse in 2 mL of ultra-pure water for 30s – repeat again for 30s</w:t>
       </w:r>
     </w:p>
     <w:p>
@@ -618,8 +573,6 @@
       <w:r>
         <w:t>CTAB serves as an important surfactant in the DNA extraction buffer system to remove membrane lipids and promote cell lysis.</w:t>
       </w:r>
-      <w:bookmarkStart w:id="2" w:name="_GoBack"/>
-      <w:bookmarkEnd w:id="2"/>
     </w:p>
     <w:p>
       <w:pPr>
@@ -645,22 +598,7 @@
         <w:t>Keep 2 mL of the CTAB bath for the negative control</w:t>
       </w:r>
       <w:r>
-        <w:t xml:space="preserve">. </w:t>
-      </w:r>
-      <w:r>
-        <w:t xml:space="preserve">The success of </w:t>
-      </w:r>
-      <w:r>
-        <w:t xml:space="preserve">this </w:t>
-      </w:r>
-      <w:r>
-        <w:t xml:space="preserve">surface sterilization method </w:t>
-      </w:r>
-      <w:r>
-        <w:t xml:space="preserve">is </w:t>
-      </w:r>
-      <w:r>
-        <w:t xml:space="preserve">confirmed by the absence of microbial </w:t>
+        <w:t xml:space="preserve">. The success of this surface sterilization method is confirmed by the absence of microbial </w:t>
       </w:r>
       <w:r>
         <w:t>sequences</w:t>
@@ -703,7 +641,84 @@
       </w:r>
     </w:p>
     <w:p/>
-    <w:p/>
+    <w:p>
+      <w:pPr>
+        <w:rPr>
+          <w:b/>
+          <w:u w:val="single"/>
+          <w:lang w:val="fr-FR"/>
+        </w:rPr>
+      </w:pPr>
+      <w:r>
+        <w:rPr>
+          <w:b/>
+          <w:u w:val="single"/>
+          <w:lang w:val="fr-FR"/>
+        </w:rPr>
+        <w:t>Tristan:</w:t>
+      </w:r>
+    </w:p>
+    <w:p>
+      <w:pPr>
+        <w:rPr>
+          <w:lang w:val="fr-FR"/>
+        </w:rPr>
+      </w:pPr>
+      <w:r>
+        <w:rPr>
+          <w:lang w:val="fr-FR"/>
+        </w:rPr>
+        <w:t>Sécha</w:t>
+      </w:r>
+      <w:r>
+        <w:rPr>
+          <w:lang w:val="fr-FR"/>
+        </w:rPr>
+        <w:t xml:space="preserve">ge à froid </w:t>
+      </w:r>
+      <w:bookmarkStart w:id="2" w:name="_GoBack"/>
+      <w:r>
+        <w:rPr>
+          <w:lang w:val="fr-FR"/>
+        </w:rPr>
+        <w:t>avec le lyophilisateur (</w:t>
+      </w:r>
+      <w:proofErr w:type="spellStart"/>
+      <w:r>
+        <w:rPr>
+          <w:lang w:val="fr-FR"/>
+        </w:rPr>
+        <w:t>echantillons</w:t>
+      </w:r>
+      <w:proofErr w:type="spellEnd"/>
+      <w:r>
+        <w:rPr>
+          <w:lang w:val="fr-FR"/>
+        </w:rPr>
+        <w:t xml:space="preserve"> non congelés, frais)</w:t>
+      </w:r>
+    </w:p>
+    <w:bookmarkEnd w:id="2"/>
+    <w:p>
+      <w:pPr>
+        <w:rPr>
+          <w:lang w:val="fr-FR"/>
+        </w:rPr>
+      </w:pPr>
+      <w:r>
+        <w:rPr>
+          <w:lang w:val="fr-FR"/>
+        </w:rPr>
+        <w:t>Pas l’étape préalable de masse turgide (idem)</w:t>
+      </w:r>
+    </w:p>
+    <w:p>
+      <w:pPr>
+        <w:rPr>
+          <w:lang w:val="fr-FR"/>
+        </w:rPr>
+      </w:pPr>
+    </w:p>
     <w:sectPr>
       <w:pgSz w:w="12240" w:h="15840"/>
       <w:pgMar w:top="1417" w:right="1417" w:bottom="1417" w:left="1417" w:header="708" w:footer="708" w:gutter="0"/>
@@ -960,6 +975,119 @@
     </w:lvl>
   </w:abstractNum>
   <w:abstractNum w:abstractNumId="2" w15:restartNumberingAfterBreak="0">
+    <w:nsid w:val="574B11CF"/>
+    <w:multiLevelType w:val="hybridMultilevel"/>
+    <w:tmpl w:val="DEF86BB2"/>
+    <w:lvl w:ilvl="0" w:tplc="04090001">
+      <w:start w:val="1"/>
+      <w:numFmt w:val="bullet"/>
+      <w:lvlText w:val=""/>
+      <w:lvlJc w:val="left"/>
+      <w:pPr>
+        <w:ind w:left="720" w:hanging="360"/>
+      </w:pPr>
+      <w:rPr>
+        <w:rFonts w:ascii="Symbol" w:hAnsi="Symbol" w:hint="default"/>
+      </w:rPr>
+    </w:lvl>
+    <w:lvl w:ilvl="1" w:tplc="04090003" w:tentative="1">
+      <w:start w:val="1"/>
+      <w:numFmt w:val="bullet"/>
+      <w:lvlText w:val="o"/>
+      <w:lvlJc w:val="left"/>
+      <w:pPr>
+        <w:ind w:left="1440" w:hanging="360"/>
+      </w:pPr>
+      <w:rPr>
+        <w:rFonts w:ascii="Courier New" w:hAnsi="Courier New" w:cs="Courier New" w:hint="default"/>
+      </w:rPr>
+    </w:lvl>
+    <w:lvl w:ilvl="2" w:tplc="04090005" w:tentative="1">
+      <w:start w:val="1"/>
+      <w:numFmt w:val="bullet"/>
+      <w:lvlText w:val=""/>
+      <w:lvlJc w:val="left"/>
+      <w:pPr>
+        <w:ind w:left="2160" w:hanging="360"/>
+      </w:pPr>
+      <w:rPr>
+        <w:rFonts w:ascii="Wingdings" w:hAnsi="Wingdings" w:hint="default"/>
+      </w:rPr>
+    </w:lvl>
+    <w:lvl w:ilvl="3" w:tplc="04090001" w:tentative="1">
+      <w:start w:val="1"/>
+      <w:numFmt w:val="bullet"/>
+      <w:lvlText w:val=""/>
+      <w:lvlJc w:val="left"/>
+      <w:pPr>
+        <w:ind w:left="2880" w:hanging="360"/>
+      </w:pPr>
+      <w:rPr>
+        <w:rFonts w:ascii="Symbol" w:hAnsi="Symbol" w:hint="default"/>
+      </w:rPr>
+    </w:lvl>
+    <w:lvl w:ilvl="4" w:tplc="04090003" w:tentative="1">
+      <w:start w:val="1"/>
+      <w:numFmt w:val="bullet"/>
+      <w:lvlText w:val="o"/>
+      <w:lvlJc w:val="left"/>
+      <w:pPr>
+        <w:ind w:left="3600" w:hanging="360"/>
+      </w:pPr>
+      <w:rPr>
+        <w:rFonts w:ascii="Courier New" w:hAnsi="Courier New" w:cs="Courier New" w:hint="default"/>
+      </w:rPr>
+    </w:lvl>
+    <w:lvl w:ilvl="5" w:tplc="04090005" w:tentative="1">
+      <w:start w:val="1"/>
+      <w:numFmt w:val="bullet"/>
+      <w:lvlText w:val=""/>
+      <w:lvlJc w:val="left"/>
+      <w:pPr>
+        <w:ind w:left="4320" w:hanging="360"/>
+      </w:pPr>
+      <w:rPr>
+        <w:rFonts w:ascii="Wingdings" w:hAnsi="Wingdings" w:hint="default"/>
+      </w:rPr>
+    </w:lvl>
+    <w:lvl w:ilvl="6" w:tplc="04090001" w:tentative="1">
+      <w:start w:val="1"/>
+      <w:numFmt w:val="bullet"/>
+      <w:lvlText w:val=""/>
+      <w:lvlJc w:val="left"/>
+      <w:pPr>
+        <w:ind w:left="5040" w:hanging="360"/>
+      </w:pPr>
+      <w:rPr>
+        <w:rFonts w:ascii="Symbol" w:hAnsi="Symbol" w:hint="default"/>
+      </w:rPr>
+    </w:lvl>
+    <w:lvl w:ilvl="7" w:tplc="04090003" w:tentative="1">
+      <w:start w:val="1"/>
+      <w:numFmt w:val="bullet"/>
+      <w:lvlText w:val="o"/>
+      <w:lvlJc w:val="left"/>
+      <w:pPr>
+        <w:ind w:left="5760" w:hanging="360"/>
+      </w:pPr>
+      <w:rPr>
+        <w:rFonts w:ascii="Courier New" w:hAnsi="Courier New" w:cs="Courier New" w:hint="default"/>
+      </w:rPr>
+    </w:lvl>
+    <w:lvl w:ilvl="8" w:tplc="04090005" w:tentative="1">
+      <w:start w:val="1"/>
+      <w:numFmt w:val="bullet"/>
+      <w:lvlText w:val=""/>
+      <w:lvlJc w:val="left"/>
+      <w:pPr>
+        <w:ind w:left="6480" w:hanging="360"/>
+      </w:pPr>
+      <w:rPr>
+        <w:rFonts w:ascii="Wingdings" w:hAnsi="Wingdings" w:hint="default"/>
+      </w:rPr>
+    </w:lvl>
+  </w:abstractNum>
+  <w:abstractNum w:abstractNumId="3" w15:restartNumberingAfterBreak="0">
     <w:nsid w:val="681C4160"/>
     <w:multiLevelType w:val="hybridMultilevel"/>
     <w:tmpl w:val="8A70702E"/>
@@ -1072,7 +1200,7 @@
       </w:rPr>
     </w:lvl>
   </w:abstractNum>
-  <w:abstractNum w:abstractNumId="3" w15:restartNumberingAfterBreak="0">
+  <w:abstractNum w:abstractNumId="4" w15:restartNumberingAfterBreak="0">
     <w:nsid w:val="692B6F3A"/>
     <w:multiLevelType w:val="hybridMultilevel"/>
     <w:tmpl w:val="A790E934"/>
@@ -1159,16 +1287,19 @@
     </w:lvl>
   </w:abstractNum>
   <w:num w:numId="1">
-    <w:abstractNumId w:val="2"/>
+    <w:abstractNumId w:val="3"/>
   </w:num>
   <w:num w:numId="2">
-    <w:abstractNumId w:val="3"/>
+    <w:abstractNumId w:val="4"/>
   </w:num>
   <w:num w:numId="3">
     <w:abstractNumId w:val="1"/>
   </w:num>
   <w:num w:numId="4">
     <w:abstractNumId w:val="0"/>
+  </w:num>
+  <w:num w:numId="5">
+    <w:abstractNumId w:val="2"/>
   </w:num>
 </w:numbering>
 </file>
@@ -1621,6 +1752,7 @@
   <w:style w:type="character" w:default="1" w:styleId="Policepardfaut">
     <w:name w:val="Default Paragraph Font"/>
     <w:uiPriority w:val="1"/>
+    <w:semiHidden/>
     <w:unhideWhenUsed/>
   </w:style>
   <w:style w:type="table" w:default="1" w:styleId="TableauNormal">
